--- a/Задание 1.10. ИСР.docx
+++ b/Задание 1.10. ИСР.docx
@@ -4,520 +4,532 @@
   <w:body>
     <w:p>
       <w:pPr>
+        <w:pStyle w:val="a4"/>
+        <w:spacing w:after="198"/>
         <w:jc w:val="center"/>
+      </w:pPr>
+      <w:r>
         <w:rPr>
-          <w:rFonts w:ascii="Times New Roman" w:hAnsi="Times New Roman" w:cs="Times New Roman"/>
           <w:b/>
+          <w:bCs/>
           <w:sz w:val="28"/>
           <w:szCs w:val="28"/>
         </w:rPr>
-      </w:pPr>
+        <w:t xml:space="preserve">Алгоритм установки </w:t>
+      </w:r>
       <w:r>
         <w:rPr>
-          <w:rFonts w:ascii="Times New Roman" w:hAnsi="Times New Roman" w:cs="Times New Roman"/>
           <w:b/>
-          <w:sz w:val="28"/>
-          <w:szCs w:val="28"/>
-        </w:rPr>
-        <w:t xml:space="preserve">Алгоритм установки офисного пакета </w:t>
-      </w:r>
-      <w:r>
-        <w:rPr>
-          <w:rFonts w:ascii="Times New Roman" w:hAnsi="Times New Roman" w:cs="Times New Roman"/>
-          <w:b/>
+          <w:bCs/>
           <w:sz w:val="28"/>
           <w:szCs w:val="28"/>
           <w:lang w:val="en-US"/>
         </w:rPr>
-        <w:t>LibreOffice</w:t>
+        <w:t>Gimp</w:t>
       </w:r>
     </w:p>
     <w:p>
       <w:pPr>
-        <w:pStyle w:val="a3"/>
+        <w:pStyle w:val="a4"/>
         <w:numPr>
           <w:ilvl w:val="0"/>
-          <w:numId w:val="23"/>
+          <w:numId w:val="24"/>
         </w:numPr>
-        <w:jc w:val="both"/>
+        <w:spacing w:after="198"/>
+      </w:pPr>
+      <w:r>
+        <w:t xml:space="preserve">Скачайте с официального сайта установочный файл </w:t>
+      </w:r>
+      <w:r>
         <w:rPr>
-          <w:rFonts w:ascii="Times New Roman" w:hAnsi="Times New Roman" w:cs="Times New Roman"/>
-          <w:sz w:val="24"/>
-          <w:szCs w:val="24"/>
-        </w:rPr>
-      </w:pPr>
-      <w:r>
-        <w:rPr>
-          <w:rFonts w:ascii="Times New Roman" w:hAnsi="Times New Roman" w:cs="Times New Roman"/>
-          <w:sz w:val="24"/>
-          <w:szCs w:val="24"/>
-        </w:rPr>
-        <w:t xml:space="preserve">Запустите мастер установки </w:t>
-      </w:r>
-      <w:r>
-        <w:rPr>
-          <w:rFonts w:ascii="Times New Roman" w:hAnsi="Times New Roman" w:cs="Times New Roman"/>
-          <w:sz w:val="24"/>
-          <w:szCs w:val="24"/>
           <w:lang w:val="en-US"/>
         </w:rPr>
-        <w:t>LibreOffice</w:t>
+        <w:t>Gimp</w:t>
+      </w:r>
+      <w:r>
+        <w:t>.</w:t>
       </w:r>
     </w:p>
     <w:p>
       <w:pPr>
-        <w:pStyle w:val="a3"/>
+        <w:pStyle w:val="a4"/>
         <w:numPr>
           <w:ilvl w:val="0"/>
-          <w:numId w:val="23"/>
+          <w:numId w:val="24"/>
         </w:numPr>
-        <w:jc w:val="both"/>
+        <w:spacing w:after="198"/>
+      </w:pPr>
+      <w:r>
+        <w:t>Создайте папку с произвольным названием.</w:t>
+      </w:r>
+    </w:p>
+    <w:p>
+      <w:pPr>
+        <w:pStyle w:val="a4"/>
+        <w:numPr>
+          <w:ilvl w:val="0"/>
+          <w:numId w:val="24"/>
+        </w:numPr>
+        <w:spacing w:after="198"/>
+      </w:pPr>
+      <w:r>
+        <w:t xml:space="preserve">Перенесите в эту папку установочный файл </w:t>
+      </w:r>
+      <w:r>
         <w:rPr>
-          <w:rFonts w:ascii="Times New Roman" w:hAnsi="Times New Roman" w:cs="Times New Roman"/>
-          <w:sz w:val="24"/>
-          <w:szCs w:val="24"/>
-        </w:rPr>
-      </w:pPr>
-      <w:r>
-        <w:rPr>
-          <w:rFonts w:ascii="Times New Roman" w:hAnsi="Times New Roman" w:cs="Times New Roman"/>
-          <w:sz w:val="24"/>
-          <w:szCs w:val="24"/>
-        </w:rPr>
-        <w:t xml:space="preserve">Нажмите </w:t>
-      </w:r>
-      <w:r>
-        <w:rPr>
-          <w:rFonts w:ascii="Times New Roman" w:hAnsi="Times New Roman" w:cs="Times New Roman"/>
-          <w:sz w:val="24"/>
-          <w:szCs w:val="24"/>
           <w:lang w:val="en-US"/>
         </w:rPr>
-        <w:t>“</w:t>
-      </w:r>
+        <w:t>Gimp</w:t>
+      </w:r>
+      <w:r>
+        <w:t>.</w:t>
+      </w:r>
+    </w:p>
+    <w:p>
+      <w:pPr>
+        <w:pStyle w:val="a4"/>
+        <w:numPr>
+          <w:ilvl w:val="0"/>
+          <w:numId w:val="24"/>
+        </w:numPr>
+        <w:spacing w:after="198"/>
+      </w:pPr>
+      <w:r>
+        <w:t>Откройте Блокнот или любой другой текстовый редактор.</w:t>
+      </w:r>
+    </w:p>
+    <w:p>
+      <w:pPr>
+        <w:pStyle w:val="a4"/>
+        <w:numPr>
+          <w:ilvl w:val="0"/>
+          <w:numId w:val="24"/>
+        </w:numPr>
+        <w:spacing w:after="198"/>
+      </w:pPr>
+      <w:r>
+        <w:t>Напишите</w:t>
+      </w:r>
+      <w:r>
+        <w:t xml:space="preserve"> в одной строке</w:t>
+      </w:r>
+      <w:r>
+        <w:t xml:space="preserve"> </w:t>
+      </w:r>
+      <w:r>
+        <w:t>через</w:t>
+      </w:r>
+      <w:bookmarkStart w:id="0" w:name="_GoBack"/>
+      <w:bookmarkEnd w:id="0"/>
+      <w:r>
+        <w:t xml:space="preserve"> пробел</w:t>
+      </w:r>
+      <w:r>
+        <w:t xml:space="preserve">: </w:t>
+      </w:r>
+    </w:p>
+    <w:p>
+      <w:pPr>
+        <w:pStyle w:val="a4"/>
+        <w:numPr>
+          <w:ilvl w:val="1"/>
+          <w:numId w:val="24"/>
+        </w:numPr>
+        <w:spacing w:after="198"/>
+      </w:pPr>
       <w:r>
         <w:rPr>
-          <w:rFonts w:ascii="Times New Roman" w:hAnsi="Times New Roman" w:cs="Times New Roman"/>
-          <w:sz w:val="24"/>
-          <w:szCs w:val="24"/>
-        </w:rPr>
-        <w:t>Далее</w:t>
-      </w:r>
-      <w:r>
-        <w:rPr>
-          <w:rFonts w:ascii="Times New Roman" w:hAnsi="Times New Roman" w:cs="Times New Roman"/>
-          <w:sz w:val="24"/>
-          <w:szCs w:val="24"/>
           <w:lang w:val="en-US"/>
         </w:rPr>
-        <w:t>”</w:t>
+        <w:t>start</w:t>
+      </w:r>
+      <w:r>
+        <w:t xml:space="preserve"> &lt;</w:t>
+      </w:r>
+      <w:proofErr w:type="spellStart"/>
+      <w:r>
+        <w:t>Имя_установочного_файла</w:t>
+      </w:r>
+      <w:r>
+        <w:t>.</w:t>
+      </w:r>
+      <w:r>
+        <w:t>расширение_файла</w:t>
+      </w:r>
+      <w:proofErr w:type="spellEnd"/>
+      <w:r>
+        <w:t xml:space="preserve">&gt; </w:t>
+      </w:r>
+      <w:r>
+        <w:t>(</w:t>
+      </w:r>
+      <w:r>
+        <w:t>Например,</w:t>
+      </w:r>
+      <w:r>
+        <w:t xml:space="preserve"> для имени файла:</w:t>
+      </w:r>
+      <w:r>
+        <w:t xml:space="preserve"> </w:t>
+      </w:r>
+      <w:r>
+        <w:rPr>
+          <w:lang w:val="en-US"/>
+        </w:rPr>
+        <w:t>just</w:t>
+      </w:r>
+      <w:r>
+        <w:t>_</w:t>
+      </w:r>
+      <w:r>
+        <w:rPr>
+          <w:lang w:val="en-US"/>
+        </w:rPr>
+        <w:t>file</w:t>
+      </w:r>
+      <w:r>
+        <w:t>.</w:t>
+      </w:r>
+      <w:r>
+        <w:rPr>
+          <w:lang w:val="en-US"/>
+        </w:rPr>
+        <w:t>exe</w:t>
+      </w:r>
+      <w:r>
+        <w:t xml:space="preserve"> данная </w:t>
+      </w:r>
+      <w:r>
+        <w:t>часть строки</w:t>
+      </w:r>
+      <w:r>
+        <w:t xml:space="preserve"> будет выглядеть</w:t>
+      </w:r>
+      <w:r>
+        <w:t xml:space="preserve">: </w:t>
+      </w:r>
+      <w:r>
+        <w:rPr>
+          <w:lang w:val="en-US"/>
+        </w:rPr>
+        <w:t>start</w:t>
+      </w:r>
+      <w:r>
+        <w:t xml:space="preserve"> </w:t>
+      </w:r>
+      <w:r>
+        <w:rPr>
+          <w:lang w:val="en-US"/>
+        </w:rPr>
+        <w:t>just</w:t>
+      </w:r>
+      <w:r>
+        <w:t>_</w:t>
+      </w:r>
+      <w:r>
+        <w:rPr>
+          <w:lang w:val="en-US"/>
+        </w:rPr>
+        <w:t>file</w:t>
+      </w:r>
+      <w:r>
+        <w:t>.</w:t>
+      </w:r>
+      <w:r>
+        <w:rPr>
+          <w:lang w:val="en-US"/>
+        </w:rPr>
+        <w:t>exe</w:t>
+      </w:r>
+      <w:r>
+        <w:t>)</w:t>
       </w:r>
     </w:p>
     <w:p>
       <w:pPr>
-        <w:pStyle w:val="a3"/>
+        <w:pStyle w:val="a4"/>
+        <w:numPr>
+          <w:ilvl w:val="1"/>
+          <w:numId w:val="24"/>
+        </w:numPr>
+        <w:spacing w:after="198"/>
+      </w:pPr>
+      <w:proofErr w:type="gramStart"/>
+      <w:r>
+        <w:t>/</w:t>
+      </w:r>
+      <w:r>
+        <w:rPr>
+          <w:lang w:val="en-US"/>
+        </w:rPr>
+        <w:t>DIR</w:t>
+      </w:r>
+      <w:r>
+        <w:t>=</w:t>
+      </w:r>
+      <w:r>
+        <w:t>“</w:t>
+      </w:r>
+      <w:proofErr w:type="spellStart"/>
+      <w:r>
+        <w:t>Путь_установки</w:t>
+      </w:r>
+      <w:proofErr w:type="spellEnd"/>
+      <w:r>
+        <w:t>”</w:t>
+      </w:r>
+      <w:r>
+        <w:t xml:space="preserve"> (Например</w:t>
+      </w:r>
+      <w:r>
+        <w:t>,</w:t>
+      </w:r>
+      <w:r>
+        <w:t xml:space="preserve"> для пути установки</w:t>
+      </w:r>
+      <w:r>
+        <w:t>:</w:t>
+      </w:r>
+      <w:proofErr w:type="gramEnd"/>
+      <w:r>
+        <w:t xml:space="preserve"> </w:t>
+      </w:r>
+      <w:r>
+        <w:rPr>
+          <w:lang w:val="en-US"/>
+        </w:rPr>
+        <w:t>C</w:t>
+      </w:r>
+      <w:r>
+        <w:t>:\</w:t>
+      </w:r>
+      <w:r>
+        <w:rPr>
+          <w:lang w:val="en-US"/>
+        </w:rPr>
+        <w:t>Programs</w:t>
+      </w:r>
+      <w:r>
+        <w:t>\</w:t>
+      </w:r>
+      <w:r>
+        <w:rPr>
+          <w:lang w:val="en-US"/>
+        </w:rPr>
+        <w:t>Gimp</w:t>
+      </w:r>
+      <w:r>
+        <w:t xml:space="preserve"> </w:t>
+      </w:r>
+      <w:r>
+        <w:t>данная часть строки будет выглядеть</w:t>
+      </w:r>
+      <w:r>
+        <w:t>:</w:t>
+      </w:r>
+      <w:r>
+        <w:t xml:space="preserve"> </w:t>
+      </w:r>
+      <w:r>
+        <w:t>/</w:t>
+      </w:r>
+      <w:r>
+        <w:rPr>
+          <w:lang w:val="en-US"/>
+        </w:rPr>
+        <w:t>DIR</w:t>
+      </w:r>
+      <w:r>
+        <w:t>=</w:t>
+      </w:r>
+      <w:r>
+        <w:t>“</w:t>
+      </w:r>
+      <w:r>
+        <w:rPr>
+          <w:lang w:val="en-US"/>
+        </w:rPr>
+        <w:t>C</w:t>
+      </w:r>
+      <w:r>
+        <w:t>:\</w:t>
+      </w:r>
+      <w:r>
+        <w:rPr>
+          <w:lang w:val="en-US"/>
+        </w:rPr>
+        <w:t>Programs</w:t>
+      </w:r>
+      <w:r>
+        <w:t>\</w:t>
+      </w:r>
+      <w:r>
+        <w:rPr>
+          <w:lang w:val="en-US"/>
+        </w:rPr>
+        <w:t>Gimp</w:t>
+      </w:r>
+      <w:r>
+        <w:t>”</w:t>
+      </w:r>
+      <w:r>
+        <w:t>)</w:t>
+      </w:r>
+    </w:p>
+    <w:p>
+      <w:pPr>
+        <w:pStyle w:val="a4"/>
+        <w:numPr>
+          <w:ilvl w:val="1"/>
+          <w:numId w:val="24"/>
+        </w:numPr>
+        <w:spacing w:after="198"/>
+      </w:pPr>
+      <w:r>
+        <w:t>/</w:t>
+      </w:r>
+      <w:r>
+        <w:rPr>
+          <w:lang w:val="en-US"/>
+        </w:rPr>
+        <w:t>VERY</w:t>
+      </w:r>
+      <w:r>
+        <w:t>SILENT</w:t>
+      </w:r>
+    </w:p>
+    <w:p>
+      <w:pPr>
+        <w:pStyle w:val="a4"/>
+        <w:numPr>
+          <w:ilvl w:val="1"/>
+          <w:numId w:val="24"/>
+        </w:numPr>
+        <w:spacing w:after="198"/>
+      </w:pPr>
+      <w:r>
+        <w:t>/SUPPRESSMSGBOXES</w:t>
+      </w:r>
+    </w:p>
+    <w:p>
+      <w:pPr>
+        <w:pStyle w:val="a4"/>
+        <w:numPr>
+          <w:ilvl w:val="1"/>
+          <w:numId w:val="24"/>
+        </w:numPr>
+        <w:spacing w:after="198"/>
+      </w:pPr>
+      <w:r>
+        <w:t>/NORESTART</w:t>
+      </w:r>
+    </w:p>
+    <w:p>
+      <w:pPr>
+        <w:pStyle w:val="a4"/>
+        <w:numPr>
+          <w:ilvl w:val="1"/>
+          <w:numId w:val="24"/>
+        </w:numPr>
+        <w:spacing w:after="198"/>
+      </w:pPr>
+      <w:r>
+        <w:t>/SP</w:t>
+      </w:r>
+      <w:r>
+        <w:rPr>
+          <w:lang w:val="en-US"/>
+        </w:rPr>
+        <w:t>-</w:t>
+      </w:r>
+    </w:p>
+    <w:p>
+      <w:pPr>
+        <w:pStyle w:val="a4"/>
         <w:numPr>
           <w:ilvl w:val="0"/>
-          <w:numId w:val="23"/>
+          <w:numId w:val="24"/>
         </w:numPr>
-        <w:jc w:val="both"/>
+        <w:spacing w:after="198"/>
+      </w:pPr>
+      <w:proofErr w:type="gramStart"/>
+      <w:r>
+        <w:t>Сохраните файл с произвольным именем и расширением .</w:t>
+      </w:r>
+      <w:r>
         <w:rPr>
-          <w:rFonts w:ascii="Times New Roman" w:hAnsi="Times New Roman" w:cs="Times New Roman"/>
-          <w:sz w:val="24"/>
-          <w:szCs w:val="24"/>
+          <w:lang w:val="en-US"/>
         </w:rPr>
-      </w:pPr>
+        <w:t>bat</w:t>
+      </w:r>
+      <w:r>
+        <w:t xml:space="preserve"> (</w:t>
+      </w:r>
+      <w:r>
+        <w:t>Например:</w:t>
+      </w:r>
+      <w:proofErr w:type="gramEnd"/>
+      <w:r>
+        <w:t xml:space="preserve"> </w:t>
+      </w:r>
       <w:r>
         <w:rPr>
-          <w:rFonts w:ascii="Times New Roman" w:hAnsi="Times New Roman" w:cs="Times New Roman"/>
-          <w:sz w:val="24"/>
-          <w:szCs w:val="24"/>
+          <w:lang w:val="en-US"/>
         </w:rPr>
-        <w:t xml:space="preserve">Выберете тип установки </w:t>
+        <w:t>Asetup</w:t>
+      </w:r>
+      <w:r>
+        <w:t>.</w:t>
       </w:r>
       <w:r>
         <w:rPr>
-          <w:rFonts w:ascii="Times New Roman" w:hAnsi="Times New Roman" w:cs="Times New Roman"/>
-          <w:sz w:val="24"/>
-          <w:szCs w:val="24"/>
+          <w:lang w:val="en-US"/>
         </w:rPr>
-        <w:t>“</w:t>
-      </w:r>
-      <w:r>
-        <w:rPr>
-          <w:rFonts w:ascii="Times New Roman" w:hAnsi="Times New Roman" w:cs="Times New Roman"/>
-          <w:sz w:val="24"/>
-          <w:szCs w:val="24"/>
-        </w:rPr>
-        <w:t>Обычная</w:t>
-      </w:r>
-      <w:r>
-        <w:rPr>
-          <w:rFonts w:ascii="Times New Roman" w:hAnsi="Times New Roman" w:cs="Times New Roman"/>
-          <w:sz w:val="24"/>
-          <w:szCs w:val="24"/>
-        </w:rPr>
-        <w:t>”</w:t>
+        <w:t>bat</w:t>
+      </w:r>
+      <w:r>
+        <w:t>)</w:t>
       </w:r>
     </w:p>
     <w:p>
       <w:pPr>
-        <w:pStyle w:val="a3"/>
+        <w:pStyle w:val="a4"/>
         <w:numPr>
           <w:ilvl w:val="0"/>
-          <w:numId w:val="23"/>
+          <w:numId w:val="24"/>
         </w:numPr>
-        <w:jc w:val="both"/>
+        <w:spacing w:after="198"/>
+      </w:pPr>
+      <w:r>
+        <w:t xml:space="preserve">Перенесите данный файл в папку с установочным файлом </w:t>
+      </w:r>
+      <w:r>
         <w:rPr>
-          <w:rFonts w:ascii="Times New Roman" w:hAnsi="Times New Roman" w:cs="Times New Roman"/>
-          <w:sz w:val="24"/>
-          <w:szCs w:val="24"/>
-        </w:rPr>
-      </w:pPr>
-      <w:r>
-        <w:rPr>
-          <w:rFonts w:ascii="Times New Roman" w:hAnsi="Times New Roman" w:cs="Times New Roman"/>
-          <w:sz w:val="24"/>
-          <w:szCs w:val="24"/>
-        </w:rPr>
-        <w:t xml:space="preserve">Нажмите </w:t>
-      </w:r>
-      <w:r>
-        <w:rPr>
-          <w:rFonts w:ascii="Times New Roman" w:hAnsi="Times New Roman" w:cs="Times New Roman"/>
-          <w:sz w:val="24"/>
-          <w:szCs w:val="24"/>
           <w:lang w:val="en-US"/>
         </w:rPr>
-        <w:t>“</w:t>
+        <w:t>Gimp</w:t>
+      </w:r>
+    </w:p>
+    <w:p>
+      <w:pPr>
+        <w:pStyle w:val="a4"/>
+        <w:numPr>
+          <w:ilvl w:val="0"/>
+          <w:numId w:val="24"/>
+        </w:numPr>
+        <w:spacing w:after="198"/>
+      </w:pPr>
+      <w:r>
+        <w:t>Запустите файл с расширением .</w:t>
       </w:r>
       <w:r>
         <w:rPr>
-          <w:rFonts w:ascii="Times New Roman" w:hAnsi="Times New Roman" w:cs="Times New Roman"/>
-          <w:sz w:val="24"/>
-          <w:szCs w:val="24"/>
-        </w:rPr>
-        <w:t>Далее</w:t>
-      </w:r>
-      <w:r>
-        <w:rPr>
-          <w:rFonts w:ascii="Times New Roman" w:hAnsi="Times New Roman" w:cs="Times New Roman"/>
-          <w:sz w:val="24"/>
-          <w:szCs w:val="24"/>
           <w:lang w:val="en-US"/>
         </w:rPr>
-        <w:t>”</w:t>
+        <w:t>bat</w:t>
       </w:r>
     </w:p>
-    <w:p>
-      <w:pPr>
-        <w:pStyle w:val="a3"/>
-        <w:numPr>
-          <w:ilvl w:val="0"/>
-          <w:numId w:val="23"/>
-        </w:numPr>
-        <w:jc w:val="both"/>
-        <w:rPr>
-          <w:rFonts w:ascii="Times New Roman" w:hAnsi="Times New Roman" w:cs="Times New Roman"/>
-          <w:sz w:val="24"/>
-          <w:szCs w:val="24"/>
-        </w:rPr>
-      </w:pPr>
-      <w:r>
-        <w:rPr>
-          <w:rFonts w:ascii="Times New Roman" w:hAnsi="Times New Roman" w:cs="Times New Roman"/>
-          <w:sz w:val="24"/>
-          <w:szCs w:val="24"/>
-        </w:rPr>
-        <w:t xml:space="preserve">В случае необходимости </w:t>
-      </w:r>
-      <w:proofErr w:type="gramStart"/>
-      <w:r>
-        <w:rPr>
-          <w:rFonts w:ascii="Times New Roman" w:hAnsi="Times New Roman" w:cs="Times New Roman"/>
-          <w:sz w:val="24"/>
-          <w:szCs w:val="24"/>
-        </w:rPr>
-        <w:t>поставьте</w:t>
-      </w:r>
-      <w:proofErr w:type="gramEnd"/>
-      <w:r>
-        <w:rPr>
-          <w:rFonts w:ascii="Times New Roman" w:hAnsi="Times New Roman" w:cs="Times New Roman"/>
-          <w:sz w:val="24"/>
-          <w:szCs w:val="24"/>
-        </w:rPr>
-        <w:t>/</w:t>
-      </w:r>
-      <w:r>
-        <w:rPr>
-          <w:rFonts w:ascii="Times New Roman" w:hAnsi="Times New Roman" w:cs="Times New Roman"/>
-          <w:sz w:val="24"/>
-          <w:szCs w:val="24"/>
-        </w:rPr>
-        <w:t xml:space="preserve">уберите галочки в пунктах </w:t>
-      </w:r>
-      <w:r>
-        <w:rPr>
-          <w:rFonts w:ascii="Times New Roman" w:hAnsi="Times New Roman" w:cs="Times New Roman"/>
-          <w:sz w:val="24"/>
-          <w:szCs w:val="24"/>
-        </w:rPr>
-        <w:t>“</w:t>
-      </w:r>
-      <w:r>
-        <w:rPr>
-          <w:rFonts w:ascii="Times New Roman" w:hAnsi="Times New Roman" w:cs="Times New Roman"/>
-          <w:sz w:val="24"/>
-          <w:szCs w:val="24"/>
-        </w:rPr>
-        <w:t>Создать ярлык на рабочем столе</w:t>
-      </w:r>
-      <w:r>
-        <w:rPr>
-          <w:rFonts w:ascii="Times New Roman" w:hAnsi="Times New Roman" w:cs="Times New Roman"/>
-          <w:sz w:val="24"/>
-          <w:szCs w:val="24"/>
-        </w:rPr>
-        <w:t>”</w:t>
-      </w:r>
-      <w:r>
-        <w:rPr>
-          <w:rFonts w:ascii="Times New Roman" w:hAnsi="Times New Roman" w:cs="Times New Roman"/>
-          <w:sz w:val="24"/>
-          <w:szCs w:val="24"/>
-        </w:rPr>
-        <w:t xml:space="preserve"> и </w:t>
-      </w:r>
-      <w:r>
-        <w:rPr>
-          <w:rFonts w:ascii="Times New Roman" w:hAnsi="Times New Roman" w:cs="Times New Roman"/>
-          <w:sz w:val="24"/>
-          <w:szCs w:val="24"/>
-        </w:rPr>
-        <w:t>“</w:t>
-      </w:r>
-      <w:r>
-        <w:rPr>
-          <w:rFonts w:ascii="Times New Roman" w:hAnsi="Times New Roman" w:cs="Times New Roman"/>
-          <w:sz w:val="24"/>
-          <w:szCs w:val="24"/>
-        </w:rPr>
-        <w:t xml:space="preserve">Загрузка </w:t>
-      </w:r>
-      <w:r>
-        <w:rPr>
-          <w:rFonts w:ascii="Times New Roman" w:hAnsi="Times New Roman" w:cs="Times New Roman"/>
-          <w:sz w:val="24"/>
-          <w:szCs w:val="24"/>
-          <w:lang w:val="en-US"/>
-        </w:rPr>
-        <w:t>LibreOffice</w:t>
-      </w:r>
-      <w:r>
-        <w:rPr>
-          <w:rFonts w:ascii="Times New Roman" w:hAnsi="Times New Roman" w:cs="Times New Roman"/>
-          <w:sz w:val="24"/>
-          <w:szCs w:val="24"/>
-        </w:rPr>
-        <w:t xml:space="preserve"> </w:t>
-      </w:r>
-      <w:r>
-        <w:rPr>
-          <w:rFonts w:ascii="Times New Roman" w:hAnsi="Times New Roman" w:cs="Times New Roman"/>
-          <w:sz w:val="24"/>
-          <w:szCs w:val="24"/>
-        </w:rPr>
-        <w:t>при старте системы</w:t>
-      </w:r>
-      <w:r>
-        <w:rPr>
-          <w:rFonts w:ascii="Times New Roman" w:hAnsi="Times New Roman" w:cs="Times New Roman"/>
-          <w:sz w:val="24"/>
-          <w:szCs w:val="24"/>
-        </w:rPr>
-        <w:t>”</w:t>
-      </w:r>
-    </w:p>
-    <w:p>
-      <w:pPr>
-        <w:pStyle w:val="a3"/>
-        <w:numPr>
-          <w:ilvl w:val="0"/>
-          <w:numId w:val="23"/>
-        </w:numPr>
-        <w:jc w:val="both"/>
-        <w:rPr>
-          <w:rFonts w:ascii="Times New Roman" w:hAnsi="Times New Roman" w:cs="Times New Roman"/>
-          <w:sz w:val="24"/>
-          <w:szCs w:val="24"/>
-        </w:rPr>
-      </w:pPr>
-      <w:r>
-        <w:rPr>
-          <w:rFonts w:ascii="Times New Roman" w:hAnsi="Times New Roman" w:cs="Times New Roman"/>
-          <w:sz w:val="24"/>
-          <w:szCs w:val="24"/>
-        </w:rPr>
-        <w:t xml:space="preserve">Нажмите </w:t>
-      </w:r>
-      <w:r>
-        <w:rPr>
-          <w:rFonts w:ascii="Times New Roman" w:hAnsi="Times New Roman" w:cs="Times New Roman"/>
-          <w:sz w:val="24"/>
-          <w:szCs w:val="24"/>
-          <w:lang w:val="en-US"/>
-        </w:rPr>
-        <w:t>“</w:t>
-      </w:r>
-      <w:r>
-        <w:rPr>
-          <w:rFonts w:ascii="Times New Roman" w:hAnsi="Times New Roman" w:cs="Times New Roman"/>
-          <w:sz w:val="24"/>
-          <w:szCs w:val="24"/>
-        </w:rPr>
-        <w:t>Установить</w:t>
-      </w:r>
-      <w:r>
-        <w:rPr>
-          <w:rFonts w:ascii="Times New Roman" w:hAnsi="Times New Roman" w:cs="Times New Roman"/>
-          <w:sz w:val="24"/>
-          <w:szCs w:val="24"/>
-          <w:lang w:val="en-US"/>
-        </w:rPr>
-        <w:t>”</w:t>
-      </w:r>
-    </w:p>
-    <w:p>
-      <w:pPr>
-        <w:pStyle w:val="a3"/>
-        <w:numPr>
-          <w:ilvl w:val="0"/>
-          <w:numId w:val="23"/>
-        </w:numPr>
-        <w:jc w:val="both"/>
-        <w:rPr>
-          <w:rFonts w:ascii="Times New Roman" w:hAnsi="Times New Roman" w:cs="Times New Roman"/>
-          <w:sz w:val="24"/>
-          <w:szCs w:val="24"/>
-        </w:rPr>
-      </w:pPr>
-      <w:r>
-        <w:rPr>
-          <w:rFonts w:ascii="Times New Roman" w:hAnsi="Times New Roman" w:cs="Times New Roman"/>
-          <w:sz w:val="24"/>
-          <w:szCs w:val="24"/>
-        </w:rPr>
-        <w:t>Дайте разрешение</w:t>
-      </w:r>
-      <w:r>
-        <w:rPr>
-          <w:rFonts w:ascii="Times New Roman" w:hAnsi="Times New Roman" w:cs="Times New Roman"/>
-          <w:sz w:val="24"/>
-          <w:szCs w:val="24"/>
-        </w:rPr>
-        <w:t xml:space="preserve"> вносить изменения на Вашем устройстве мастеру </w:t>
-      </w:r>
-      <w:r>
-        <w:rPr>
-          <w:rFonts w:ascii="Times New Roman" w:hAnsi="Times New Roman" w:cs="Times New Roman"/>
-          <w:sz w:val="24"/>
-          <w:szCs w:val="24"/>
-        </w:rPr>
-        <w:t xml:space="preserve">установки </w:t>
-      </w:r>
-      <w:r>
-        <w:rPr>
-          <w:rFonts w:ascii="Times New Roman" w:hAnsi="Times New Roman" w:cs="Times New Roman"/>
-          <w:sz w:val="24"/>
-          <w:szCs w:val="24"/>
-          <w:lang w:val="en-US"/>
-        </w:rPr>
-        <w:t>LibreOffice</w:t>
-      </w:r>
-    </w:p>
-    <w:p>
-      <w:pPr>
-        <w:pStyle w:val="a3"/>
-        <w:numPr>
-          <w:ilvl w:val="0"/>
-          <w:numId w:val="23"/>
-        </w:numPr>
-        <w:jc w:val="both"/>
-        <w:rPr>
-          <w:rFonts w:ascii="Times New Roman" w:hAnsi="Times New Roman" w:cs="Times New Roman"/>
-          <w:sz w:val="24"/>
-          <w:szCs w:val="24"/>
-        </w:rPr>
-      </w:pPr>
-      <w:r>
-        <w:rPr>
-          <w:rFonts w:ascii="Times New Roman" w:hAnsi="Times New Roman" w:cs="Times New Roman"/>
-          <w:sz w:val="24"/>
-          <w:szCs w:val="24"/>
-        </w:rPr>
-        <w:t xml:space="preserve">Ждите </w:t>
-      </w:r>
-      <w:r>
-        <w:rPr>
-          <w:rFonts w:ascii="Times New Roman" w:hAnsi="Times New Roman" w:cs="Times New Roman"/>
-          <w:sz w:val="24"/>
-          <w:szCs w:val="24"/>
-        </w:rPr>
-        <w:t>окончания установки</w:t>
-      </w:r>
-    </w:p>
-    <w:p>
-      <w:pPr>
-        <w:pStyle w:val="a3"/>
-        <w:numPr>
-          <w:ilvl w:val="0"/>
-          <w:numId w:val="23"/>
-        </w:numPr>
-        <w:jc w:val="both"/>
-        <w:rPr>
-          <w:rFonts w:ascii="Times New Roman" w:hAnsi="Times New Roman" w:cs="Times New Roman"/>
-          <w:sz w:val="24"/>
-          <w:szCs w:val="24"/>
-        </w:rPr>
-      </w:pPr>
-      <w:r>
-        <w:rPr>
-          <w:rFonts w:ascii="Times New Roman" w:hAnsi="Times New Roman" w:cs="Times New Roman"/>
-          <w:sz w:val="24"/>
-          <w:szCs w:val="24"/>
-        </w:rPr>
-        <w:t xml:space="preserve">Нажмите </w:t>
-      </w:r>
-      <w:r>
-        <w:rPr>
-          <w:rFonts w:ascii="Times New Roman" w:hAnsi="Times New Roman" w:cs="Times New Roman"/>
-          <w:sz w:val="24"/>
-          <w:szCs w:val="24"/>
-          <w:lang w:val="en-US"/>
-        </w:rPr>
-        <w:t>“</w:t>
-      </w:r>
-      <w:r>
-        <w:rPr>
-          <w:rFonts w:ascii="Times New Roman" w:hAnsi="Times New Roman" w:cs="Times New Roman"/>
-          <w:sz w:val="24"/>
-          <w:szCs w:val="24"/>
-        </w:rPr>
-        <w:t>Готово</w:t>
-      </w:r>
-      <w:bookmarkStart w:id="0" w:name="_GoBack"/>
-      <w:bookmarkEnd w:id="0"/>
-      <w:r>
-        <w:rPr>
-          <w:rFonts w:ascii="Times New Roman" w:hAnsi="Times New Roman" w:cs="Times New Roman"/>
-          <w:sz w:val="24"/>
-          <w:szCs w:val="24"/>
-          <w:lang w:val="en-US"/>
-        </w:rPr>
-        <w:t>”</w:t>
-      </w:r>
-    </w:p>
+    <w:p/>
     <w:sectPr>
       <w:pgSz w:w="11906" w:h="16838"/>
       <w:pgMar w:top="1134" w:right="850" w:bottom="1134" w:left="1701" w:header="708" w:footer="708" w:gutter="0"/>
@@ -551,7 +563,7 @@
         <v:path o:extrusionok="f" gradientshapeok="t" o:connecttype="rect"/>
         <o:lock v:ext="edit" aspectratio="t"/>
       </v:shapetype>
-      <v:shape id="_x0000_i1087" type="#_x0000_t75" style="width:11.25pt;height:11.25pt" o:bullet="t">
+      <v:shape id="_x0000_i1044" type="#_x0000_t75" style="width:11.25pt;height:11.25pt" o:bullet="t">
         <v:imagedata r:id="rId1" o:title="mso7763"/>
       </v:shape>
     </w:pict>
@@ -1681,6 +1693,119 @@
     </w:lvl>
   </w:abstractNum>
   <w:abstractNum w:abstractNumId="11">
+    <w:nsid w:val="4F7C7BD1"/>
+    <w:multiLevelType w:val="multilevel"/>
+    <w:tmpl w:val="A58C8F34"/>
+    <w:lvl w:ilvl="0">
+      <w:start w:val="1"/>
+      <w:numFmt w:val="decimal"/>
+      <w:lvlText w:val="%1."/>
+      <w:lvlJc w:val="left"/>
+      <w:pPr>
+        <w:tabs>
+          <w:tab w:val="num" w:pos="720"/>
+        </w:tabs>
+        <w:ind w:left="720" w:hanging="360"/>
+      </w:pPr>
+    </w:lvl>
+    <w:lvl w:ilvl="1">
+      <w:start w:val="1"/>
+      <w:numFmt w:val="decimal"/>
+      <w:lvlText w:val="%2."/>
+      <w:lvlJc w:val="left"/>
+      <w:pPr>
+        <w:tabs>
+          <w:tab w:val="num" w:pos="1440"/>
+        </w:tabs>
+        <w:ind w:left="1440" w:hanging="360"/>
+      </w:pPr>
+    </w:lvl>
+    <w:lvl w:ilvl="2" w:tentative="1">
+      <w:start w:val="1"/>
+      <w:numFmt w:val="decimal"/>
+      <w:lvlText w:val="%3."/>
+      <w:lvlJc w:val="left"/>
+      <w:pPr>
+        <w:tabs>
+          <w:tab w:val="num" w:pos="2160"/>
+        </w:tabs>
+        <w:ind w:left="2160" w:hanging="360"/>
+      </w:pPr>
+    </w:lvl>
+    <w:lvl w:ilvl="3" w:tentative="1">
+      <w:start w:val="1"/>
+      <w:numFmt w:val="decimal"/>
+      <w:lvlText w:val="%4."/>
+      <w:lvlJc w:val="left"/>
+      <w:pPr>
+        <w:tabs>
+          <w:tab w:val="num" w:pos="2880"/>
+        </w:tabs>
+        <w:ind w:left="2880" w:hanging="360"/>
+      </w:pPr>
+    </w:lvl>
+    <w:lvl w:ilvl="4" w:tentative="1">
+      <w:start w:val="1"/>
+      <w:numFmt w:val="decimal"/>
+      <w:lvlText w:val="%5."/>
+      <w:lvlJc w:val="left"/>
+      <w:pPr>
+        <w:tabs>
+          <w:tab w:val="num" w:pos="3600"/>
+        </w:tabs>
+        <w:ind w:left="3600" w:hanging="360"/>
+      </w:pPr>
+    </w:lvl>
+    <w:lvl w:ilvl="5" w:tentative="1">
+      <w:start w:val="1"/>
+      <w:numFmt w:val="decimal"/>
+      <w:lvlText w:val="%6."/>
+      <w:lvlJc w:val="left"/>
+      <w:pPr>
+        <w:tabs>
+          <w:tab w:val="num" w:pos="4320"/>
+        </w:tabs>
+        <w:ind w:left="4320" w:hanging="360"/>
+      </w:pPr>
+    </w:lvl>
+    <w:lvl w:ilvl="6" w:tentative="1">
+      <w:start w:val="1"/>
+      <w:numFmt w:val="decimal"/>
+      <w:lvlText w:val="%7."/>
+      <w:lvlJc w:val="left"/>
+      <w:pPr>
+        <w:tabs>
+          <w:tab w:val="num" w:pos="5040"/>
+        </w:tabs>
+        <w:ind w:left="5040" w:hanging="360"/>
+      </w:pPr>
+    </w:lvl>
+    <w:lvl w:ilvl="7" w:tentative="1">
+      <w:start w:val="1"/>
+      <w:numFmt w:val="decimal"/>
+      <w:lvlText w:val="%8."/>
+      <w:lvlJc w:val="left"/>
+      <w:pPr>
+        <w:tabs>
+          <w:tab w:val="num" w:pos="5760"/>
+        </w:tabs>
+        <w:ind w:left="5760" w:hanging="360"/>
+      </w:pPr>
+    </w:lvl>
+    <w:lvl w:ilvl="8" w:tentative="1">
+      <w:start w:val="1"/>
+      <w:numFmt w:val="decimal"/>
+      <w:lvlText w:val="%9."/>
+      <w:lvlJc w:val="left"/>
+      <w:pPr>
+        <w:tabs>
+          <w:tab w:val="num" w:pos="6480"/>
+        </w:tabs>
+        <w:ind w:left="6480" w:hanging="360"/>
+      </w:pPr>
+    </w:lvl>
+  </w:abstractNum>
+  <w:abstractNum w:abstractNumId="12">
     <w:nsid w:val="5B504983"/>
     <w:multiLevelType w:val="hybridMultilevel"/>
     <w:tmpl w:val="C590CF04"/>
@@ -1769,7 +1894,7 @@
       </w:pPr>
     </w:lvl>
   </w:abstractNum>
-  <w:abstractNum w:abstractNumId="12">
+  <w:abstractNum w:abstractNumId="13">
     <w:nsid w:val="5DAF4FF8"/>
     <w:multiLevelType w:val="hybridMultilevel"/>
     <w:tmpl w:val="3F8646EC"/>
@@ -1882,7 +2007,7 @@
       </w:rPr>
     </w:lvl>
   </w:abstractNum>
-  <w:abstractNum w:abstractNumId="13">
+  <w:abstractNum w:abstractNumId="14">
     <w:nsid w:val="628428F5"/>
     <w:multiLevelType w:val="hybridMultilevel"/>
     <w:tmpl w:val="0D2CB4A0"/>
@@ -1995,7 +2120,7 @@
       </w:rPr>
     </w:lvl>
   </w:abstractNum>
-  <w:abstractNum w:abstractNumId="14">
+  <w:abstractNum w:abstractNumId="15">
     <w:nsid w:val="66650696"/>
     <w:multiLevelType w:val="hybridMultilevel"/>
     <w:tmpl w:val="A6709EDA"/>
@@ -2084,7 +2209,7 @@
       </w:pPr>
     </w:lvl>
   </w:abstractNum>
-  <w:abstractNum w:abstractNumId="15">
+  <w:abstractNum w:abstractNumId="16">
     <w:nsid w:val="70A70F1B"/>
     <w:multiLevelType w:val="hybridMultilevel"/>
     <w:tmpl w:val="4B741F2A"/>
@@ -2170,7 +2295,7 @@
       </w:pPr>
     </w:lvl>
   </w:abstractNum>
-  <w:abstractNum w:abstractNumId="16">
+  <w:abstractNum w:abstractNumId="17">
     <w:nsid w:val="73F43144"/>
     <w:multiLevelType w:val="hybridMultilevel"/>
     <w:tmpl w:val="66E0144C"/>
@@ -2259,7 +2384,7 @@
       </w:pPr>
     </w:lvl>
   </w:abstractNum>
-  <w:abstractNum w:abstractNumId="17">
+  <w:abstractNum w:abstractNumId="18">
     <w:nsid w:val="75226FD4"/>
     <w:multiLevelType w:val="hybridMultilevel"/>
     <w:tmpl w:val="F4FA9AA6"/>
@@ -2372,7 +2497,7 @@
       </w:rPr>
     </w:lvl>
   </w:abstractNum>
-  <w:abstractNum w:abstractNumId="18">
+  <w:abstractNum w:abstractNumId="19">
     <w:nsid w:val="76737537"/>
     <w:multiLevelType w:val="hybridMultilevel"/>
     <w:tmpl w:val="66868BCE"/>
@@ -2485,7 +2610,7 @@
       </w:rPr>
     </w:lvl>
   </w:abstractNum>
-  <w:abstractNum w:abstractNumId="19">
+  <w:abstractNum w:abstractNumId="20">
     <w:nsid w:val="79A57EE3"/>
     <w:multiLevelType w:val="hybridMultilevel"/>
     <w:tmpl w:val="2A3A7758"/>
@@ -2598,7 +2723,7 @@
       </w:rPr>
     </w:lvl>
   </w:abstractNum>
-  <w:abstractNum w:abstractNumId="20">
+  <w:abstractNum w:abstractNumId="21">
     <w:nsid w:val="7A7C4B12"/>
     <w:multiLevelType w:val="hybridMultilevel"/>
     <w:tmpl w:val="B030BE46"/>
@@ -2711,7 +2836,7 @@
       </w:rPr>
     </w:lvl>
   </w:abstractNum>
-  <w:abstractNum w:abstractNumId="21">
+  <w:abstractNum w:abstractNumId="22">
     <w:nsid w:val="7B00049C"/>
     <w:multiLevelType w:val="hybridMultilevel"/>
     <w:tmpl w:val="10A4C886"/>
@@ -2824,7 +2949,7 @@
       </w:rPr>
     </w:lvl>
   </w:abstractNum>
-  <w:abstractNum w:abstractNumId="22">
+  <w:abstractNum w:abstractNumId="23">
     <w:nsid w:val="7FF07A0C"/>
     <w:multiLevelType w:val="hybridMultilevel"/>
     <w:tmpl w:val="E62A5AF8"/>
@@ -2911,7 +3036,7 @@
     </w:lvl>
   </w:abstractNum>
   <w:num w:numId="1">
-    <w:abstractNumId w:val="13"/>
+    <w:abstractNumId w:val="14"/>
   </w:num>
   <w:num w:numId="2">
     <w:abstractNumId w:val="9"/>
@@ -2923,13 +3048,13 @@
     <w:abstractNumId w:val="6"/>
   </w:num>
   <w:num w:numId="5">
+    <w:abstractNumId w:val="22"/>
+  </w:num>
+  <w:num w:numId="6">
     <w:abstractNumId w:val="21"/>
   </w:num>
-  <w:num w:numId="6">
-    <w:abstractNumId w:val="20"/>
-  </w:num>
   <w:num w:numId="7">
-    <w:abstractNumId w:val="18"/>
+    <w:abstractNumId w:val="19"/>
   </w:num>
   <w:num w:numId="8">
     <w:abstractNumId w:val="10"/>
@@ -2938,7 +3063,7 @@
     <w:abstractNumId w:val="8"/>
   </w:num>
   <w:num w:numId="10">
-    <w:abstractNumId w:val="12"/>
+    <w:abstractNumId w:val="13"/>
   </w:num>
   <w:num w:numId="11">
     <w:abstractNumId w:val="1"/>
@@ -2950,34 +3075,37 @@
     <w:abstractNumId w:val="7"/>
   </w:num>
   <w:num w:numId="14">
-    <w:abstractNumId w:val="16"/>
+    <w:abstractNumId w:val="17"/>
   </w:num>
   <w:num w:numId="15">
     <w:abstractNumId w:val="2"/>
   </w:num>
   <w:num w:numId="16">
-    <w:abstractNumId w:val="17"/>
+    <w:abstractNumId w:val="18"/>
   </w:num>
   <w:num w:numId="17">
-    <w:abstractNumId w:val="19"/>
+    <w:abstractNumId w:val="20"/>
   </w:num>
   <w:num w:numId="18">
     <w:abstractNumId w:val="4"/>
   </w:num>
   <w:num w:numId="19">
-    <w:abstractNumId w:val="14"/>
+    <w:abstractNumId w:val="15"/>
   </w:num>
   <w:num w:numId="20">
-    <w:abstractNumId w:val="11"/>
+    <w:abstractNumId w:val="12"/>
   </w:num>
   <w:num w:numId="21">
     <w:abstractNumId w:val="0"/>
   </w:num>
   <w:num w:numId="22">
-    <w:abstractNumId w:val="22"/>
+    <w:abstractNumId w:val="23"/>
   </w:num>
   <w:num w:numId="23">
-    <w:abstractNumId w:val="15"/>
+    <w:abstractNumId w:val="16"/>
+  </w:num>
+  <w:num w:numId="24">
+    <w:abstractNumId w:val="11"/>
   </w:num>
 </w:numbering>
 </file>
@@ -3180,6 +3308,23 @@
       <w:contextualSpacing/>
     </w:pPr>
   </w:style>
+  <w:style w:type="paragraph" w:styleId="a4">
+    <w:name w:val="Normal (Web)"/>
+    <w:basedOn w:val="a"/>
+    <w:uiPriority w:val="99"/>
+    <w:semiHidden/>
+    <w:unhideWhenUsed/>
+    <w:rsid w:val="00240C53"/>
+    <w:pPr>
+      <w:spacing w:before="100" w:beforeAutospacing="1" w:after="142"/>
+    </w:pPr>
+    <w:rPr>
+      <w:rFonts w:ascii="Times New Roman" w:eastAsia="Times New Roman" w:hAnsi="Times New Roman" w:cs="Times New Roman"/>
+      <w:sz w:val="24"/>
+      <w:szCs w:val="24"/>
+      <w:lang w:eastAsia="ru-RU"/>
+    </w:rPr>
+  </w:style>
 </w:styles>
 </file>
 
@@ -3380,6 +3525,23 @@
       <w:ind w:left="720"/>
       <w:contextualSpacing/>
     </w:pPr>
+  </w:style>
+  <w:style w:type="paragraph" w:styleId="a4">
+    <w:name w:val="Normal (Web)"/>
+    <w:basedOn w:val="a"/>
+    <w:uiPriority w:val="99"/>
+    <w:semiHidden/>
+    <w:unhideWhenUsed/>
+    <w:rsid w:val="00240C53"/>
+    <w:pPr>
+      <w:spacing w:before="100" w:beforeAutospacing="1" w:after="142"/>
+    </w:pPr>
+    <w:rPr>
+      <w:rFonts w:ascii="Times New Roman" w:eastAsia="Times New Roman" w:hAnsi="Times New Roman" w:cs="Times New Roman"/>
+      <w:sz w:val="24"/>
+      <w:szCs w:val="24"/>
+      <w:lang w:eastAsia="ru-RU"/>
+    </w:rPr>
   </w:style>
 </w:styles>
 </file>
